--- a/doc/LoetAnleitung.docx
+++ b/doc/LoetAnleitung.docx
@@ -304,6 +304,24 @@
     </w:p>
     <w:p>
       <w:pPr>
+        <w:pStyle w:val="Listenabsatz"/>
+        <w:numPr>
+          <w:ilvl w:val="1"/>
+          <w:numId w:val="6"/>
+        </w:numPr>
+        <w:rPr>
+          <w:rFonts w:asciiTheme="majorHAnsi" w:hAnsiTheme="majorHAnsi" w:cstheme="majorHAnsi"/>
+        </w:rPr>
+      </w:pPr>
+      <w:r>
+        <w:rPr>
+          <w:rFonts w:asciiTheme="majorHAnsi" w:hAnsiTheme="majorHAnsi" w:cstheme="majorHAnsi"/>
+        </w:rPr>
+        <w:t>Es sollte darauf geachtet werden, dass die Kondensatoren keine Polung haben (Die Beinchen sind gleich lang)</w:t>
+      </w:r>
+    </w:p>
+    <w:p>
+      <w:pPr>
         <w:ind w:left="-142"/>
         <w:rPr>
           <w:rFonts w:asciiTheme="majorHAnsi" w:hAnsiTheme="majorHAnsi" w:cstheme="majorHAnsi"/>
@@ -437,19 +455,11 @@
           <w:rFonts w:asciiTheme="majorHAnsi" w:hAnsiTheme="majorHAnsi" w:cstheme="majorHAnsi"/>
         </w:rPr>
       </w:pPr>
-      <w:proofErr w:type="spellStart"/>
-      <w:r>
-        <w:rPr>
-          <w:rFonts w:asciiTheme="majorHAnsi" w:hAnsiTheme="majorHAnsi" w:cstheme="majorHAnsi"/>
-        </w:rPr>
-        <w:t>Buchsenleisten</w:t>
-      </w:r>
-      <w:proofErr w:type="spellEnd"/>
-      <w:r>
-        <w:rPr>
-          <w:rFonts w:asciiTheme="majorHAnsi" w:hAnsiTheme="majorHAnsi" w:cstheme="majorHAnsi"/>
-        </w:rPr>
-        <w:t xml:space="preserve"> für den ESP32</w:t>
+      <w:r>
+        <w:rPr>
+          <w:rFonts w:asciiTheme="majorHAnsi" w:hAnsiTheme="majorHAnsi" w:cstheme="majorHAnsi"/>
+        </w:rPr>
+        <w:t>Buchsenleisten für den ESP32</w:t>
       </w:r>
     </w:p>
     <w:p>
@@ -511,35 +521,7 @@
         <w:rPr>
           <w:rFonts w:asciiTheme="majorHAnsi" w:hAnsiTheme="majorHAnsi" w:cstheme="majorHAnsi"/>
         </w:rPr>
-        <w:t xml:space="preserve">Dabei stellt der Punkt auf der Platine den </w:t>
-      </w:r>
-      <w:proofErr w:type="spellStart"/>
-      <w:r>
-        <w:rPr>
-          <w:rFonts w:asciiTheme="majorHAnsi" w:hAnsiTheme="majorHAnsi" w:cstheme="majorHAnsi"/>
-        </w:rPr>
-        <w:t>Anschlusspin</w:t>
-      </w:r>
-      <w:proofErr w:type="spellEnd"/>
-      <w:r>
-        <w:rPr>
-          <w:rFonts w:asciiTheme="majorHAnsi" w:hAnsiTheme="majorHAnsi" w:cstheme="majorHAnsi"/>
-        </w:rPr>
-        <w:t xml:space="preserve"> „1“ des Bauteils dar (Der </w:t>
-      </w:r>
-      <w:proofErr w:type="spellStart"/>
-      <w:r>
-        <w:rPr>
-          <w:rFonts w:asciiTheme="majorHAnsi" w:hAnsiTheme="majorHAnsi" w:cstheme="majorHAnsi"/>
-        </w:rPr>
-        <w:t>Anschlusspin</w:t>
-      </w:r>
-      <w:proofErr w:type="spellEnd"/>
-      <w:r>
-        <w:rPr>
-          <w:rFonts w:asciiTheme="majorHAnsi" w:hAnsiTheme="majorHAnsi" w:cstheme="majorHAnsi"/>
-        </w:rPr>
-        <w:t xml:space="preserve"> kann im Datenblatt nachgesehen werden)</w:t>
+        <w:t>Dabei stellt der Punkt auf der Platine den Anschlusspin „1“ des Bauteils dar (Der Anschlusspin kann im Datenblatt nachgesehen werden)</w:t>
       </w:r>
     </w:p>
     <w:p>
@@ -793,7 +775,7 @@
         <w:sz w:val="20"/>
         <w:szCs w:val="20"/>
       </w:rPr>
-      <w:t>12.09.2023</w:t>
+      <w:t>20.10.2023</w:t>
     </w:r>
     <w:r>
       <w:rPr>

--- a/doc/LoetAnleitung.docx
+++ b/doc/LoetAnleitung.docx
@@ -415,7 +415,19 @@
         <w:rPr>
           <w:rFonts w:asciiTheme="majorHAnsi" w:hAnsiTheme="majorHAnsi" w:cstheme="majorHAnsi"/>
         </w:rPr>
-        <w:t>Auch hier muss wieder auf die Polung geachtet werden (Die Kante des Bauteils nach der Markierung auf der Platine ausrichten)</w:t>
+        <w:t>Auch hier muss wieder auf die Polung geachtet werden (</w:t>
+      </w:r>
+      <w:r>
+        <w:rPr>
+          <w:rFonts w:asciiTheme="majorHAnsi" w:hAnsiTheme="majorHAnsi" w:cstheme="majorHAnsi"/>
+        </w:rPr>
+        <w:t>Als Vorlage kann der Beispielaufbau genutzt werden</w:t>
+      </w:r>
+      <w:r>
+        <w:rPr>
+          <w:rFonts w:asciiTheme="majorHAnsi" w:hAnsiTheme="majorHAnsi" w:cstheme="majorHAnsi"/>
+        </w:rPr>
+        <w:t>)</w:t>
       </w:r>
     </w:p>
     <w:p>
@@ -775,7 +787,7 @@
         <w:sz w:val="20"/>
         <w:szCs w:val="20"/>
       </w:rPr>
-      <w:t>20.10.2023</w:t>
+      <w:t>15.01.2024</w:t>
     </w:r>
     <w:r>
       <w:rPr>

--- a/doc/LoetAnleitung.docx
+++ b/doc/LoetAnleitung.docx
@@ -167,6 +167,12 @@
         </w:rPr>
         <w:t>Zusätzlich ist auf die Polung der Diode zu achten</w:t>
       </w:r>
+      <w:r>
+        <w:rPr>
+          <w:rFonts w:asciiTheme="majorHAnsi" w:hAnsiTheme="majorHAnsi" w:cstheme="majorHAnsi"/>
+        </w:rPr>
+        <w:t xml:space="preserve"> (silberne Streifen zur Seite des kleineren Rechtecks)</w:t>
+      </w:r>
     </w:p>
     <w:p>
       <w:pPr>
@@ -239,6 +245,12 @@
         </w:rPr>
         <w:t>Hier muss auch auf die richtige Lage geachtet werden</w:t>
       </w:r>
+      <w:r>
+        <w:rPr>
+          <w:rFonts w:asciiTheme="majorHAnsi" w:hAnsiTheme="majorHAnsi" w:cstheme="majorHAnsi"/>
+        </w:rPr>
+        <w:t xml:space="preserve"> (Die Beinchen müssen zur kurzen Platinenseite hin ausgerichtet sein)</w:t>
+      </w:r>
     </w:p>
     <w:p>
       <w:pPr>
@@ -319,6 +331,12 @@
         </w:rPr>
         <w:t>Es sollte darauf geachtet werden, dass die Kondensatoren keine Polung haben (Die Beinchen sind gleich lang)</w:t>
       </w:r>
+      <w:r>
+        <w:rPr>
+          <w:rFonts w:asciiTheme="majorHAnsi" w:hAnsiTheme="majorHAnsi" w:cstheme="majorHAnsi"/>
+        </w:rPr>
+        <w:t>. Die Kondensatorkennung 334 entspricht dem Kondensator „C1“ und die Kennung 104 entspricht dem Kondensator „C2“</w:t>
+      </w:r>
     </w:p>
     <w:p>
       <w:pPr>
@@ -379,7 +397,31 @@
         <w:rPr>
           <w:rFonts w:asciiTheme="majorHAnsi" w:hAnsiTheme="majorHAnsi" w:cstheme="majorHAnsi"/>
         </w:rPr>
-        <w:t>Hier muss auf die Polung geachtet werden (Der silberne Streifen an „-“)</w:t>
+        <w:t xml:space="preserve">Hier muss auf die Polung geachtet werden (Der </w:t>
+      </w:r>
+      <w:r>
+        <w:rPr>
+          <w:rFonts w:asciiTheme="majorHAnsi" w:hAnsiTheme="majorHAnsi" w:cstheme="majorHAnsi"/>
+        </w:rPr>
+        <w:t>weiße</w:t>
+      </w:r>
+      <w:r>
+        <w:rPr>
+          <w:rFonts w:asciiTheme="majorHAnsi" w:hAnsiTheme="majorHAnsi" w:cstheme="majorHAnsi"/>
+        </w:rPr>
+        <w:t xml:space="preserve"> Streifen</w:t>
+      </w:r>
+      <w:r>
+        <w:rPr>
+          <w:rFonts w:asciiTheme="majorHAnsi" w:hAnsiTheme="majorHAnsi" w:cstheme="majorHAnsi"/>
+        </w:rPr>
+        <w:t xml:space="preserve"> oder das kürzere Beinchen</w:t>
+      </w:r>
+      <w:r>
+        <w:rPr>
+          <w:rFonts w:asciiTheme="majorHAnsi" w:hAnsiTheme="majorHAnsi" w:cstheme="majorHAnsi"/>
+        </w:rPr>
+        <w:t xml:space="preserve"> an „-“)</w:t>
       </w:r>
     </w:p>
     <w:p>
@@ -428,6 +470,12 @@
           <w:rFonts w:asciiTheme="majorHAnsi" w:hAnsiTheme="majorHAnsi" w:cstheme="majorHAnsi"/>
         </w:rPr>
         <w:t>)</w:t>
+      </w:r>
+      <w:r>
+        <w:rPr>
+          <w:rFonts w:asciiTheme="majorHAnsi" w:hAnsiTheme="majorHAnsi" w:cstheme="majorHAnsi"/>
+        </w:rPr>
+        <w:t>. Sehr wichtig: Die LEDs müssen alle gleich ausgerichtet werden</w:t>
       </w:r>
     </w:p>
     <w:p>
@@ -590,7 +638,7 @@
       <w:footerReference w:type="default" r:id="rId10"/>
       <w:headerReference w:type="first" r:id="rId11"/>
       <w:pgSz w:w="11906" w:h="16838"/>
-      <w:pgMar w:top="2269" w:right="1418" w:bottom="1134" w:left="1134" w:header="567" w:footer="448" w:gutter="0"/>
+      <w:pgMar w:top="2268" w:right="1134" w:bottom="1134" w:left="1134" w:header="567" w:footer="448" w:gutter="0"/>
       <w:cols w:space="708"/>
       <w:docGrid w:linePitch="360"/>
     </w:sectPr>

--- a/doc/LoetAnleitung.docx
+++ b/doc/LoetAnleitung.docx
@@ -5,8 +5,16 @@
     <w:p>
       <w:pPr>
         <w:pStyle w:val="Titel"/>
-      </w:pPr>
-      <w:r>
+        <w:rPr>
+          <w:sz w:val="44"/>
+          <w:szCs w:val="44"/>
+        </w:rPr>
+      </w:pPr>
+      <w:r>
+        <w:rPr>
+          <w:sz w:val="44"/>
+          <w:szCs w:val="44"/>
+        </w:rPr>
         <w:t>Lötanleitung</w:t>
       </w:r>
     </w:p>
@@ -25,11 +33,15 @@
         <w:ind w:left="-142"/>
         <w:rPr>
           <w:rFonts w:asciiTheme="majorHAnsi" w:hAnsiTheme="majorHAnsi" w:cstheme="majorHAnsi"/>
-        </w:rPr>
-      </w:pPr>
-      <w:r>
-        <w:rPr>
-          <w:rFonts w:asciiTheme="majorHAnsi" w:hAnsiTheme="majorHAnsi" w:cstheme="majorHAnsi"/>
+          <w:sz w:val="22"/>
+          <w:szCs w:val="22"/>
+        </w:rPr>
+      </w:pPr>
+      <w:r>
+        <w:rPr>
+          <w:rFonts w:asciiTheme="majorHAnsi" w:hAnsiTheme="majorHAnsi" w:cstheme="majorHAnsi"/>
+          <w:sz w:val="22"/>
+          <w:szCs w:val="22"/>
         </w:rPr>
         <w:t>Beim Löten ist es zu empfehlen, wenn Sie mit den flachsten Komponenten starten und sich zu den immer höheren Komponenten heranarbeiten.</w:t>
       </w:r>
@@ -39,6 +51,8 @@
         <w:ind w:left="-142"/>
         <w:rPr>
           <w:rFonts w:asciiTheme="majorHAnsi" w:hAnsiTheme="majorHAnsi" w:cstheme="majorHAnsi"/>
+          <w:sz w:val="22"/>
+          <w:szCs w:val="22"/>
         </w:rPr>
       </w:pPr>
     </w:p>
@@ -51,11 +65,15 @@
         </w:numPr>
         <w:rPr>
           <w:rFonts w:asciiTheme="majorHAnsi" w:hAnsiTheme="majorHAnsi" w:cstheme="majorHAnsi"/>
-        </w:rPr>
-      </w:pPr>
-      <w:r>
-        <w:rPr>
-          <w:rFonts w:asciiTheme="majorHAnsi" w:hAnsiTheme="majorHAnsi" w:cstheme="majorHAnsi"/>
+          <w:sz w:val="22"/>
+          <w:szCs w:val="22"/>
+        </w:rPr>
+      </w:pPr>
+      <w:r>
+        <w:rPr>
+          <w:rFonts w:asciiTheme="majorHAnsi" w:hAnsiTheme="majorHAnsi" w:cstheme="majorHAnsi"/>
+          <w:sz w:val="22"/>
+          <w:szCs w:val="22"/>
         </w:rPr>
         <w:t>Im ersten Durchgang anzulöten sind:</w:t>
       </w:r>
@@ -69,11 +87,15 @@
         </w:numPr>
         <w:rPr>
           <w:rFonts w:asciiTheme="majorHAnsi" w:hAnsiTheme="majorHAnsi" w:cstheme="majorHAnsi"/>
-        </w:rPr>
-      </w:pPr>
-      <w:r>
-        <w:rPr>
-          <w:rFonts w:asciiTheme="majorHAnsi" w:hAnsiTheme="majorHAnsi" w:cstheme="majorHAnsi"/>
+          <w:sz w:val="22"/>
+          <w:szCs w:val="22"/>
+        </w:rPr>
+      </w:pPr>
+      <w:r>
+        <w:rPr>
+          <w:rFonts w:asciiTheme="majorHAnsi" w:hAnsiTheme="majorHAnsi" w:cstheme="majorHAnsi"/>
+          <w:sz w:val="22"/>
+          <w:szCs w:val="22"/>
         </w:rPr>
         <w:t>Widerstände (R1 – R4)</w:t>
       </w:r>
@@ -87,11 +109,15 @@
         </w:numPr>
         <w:rPr>
           <w:rFonts w:asciiTheme="majorHAnsi" w:hAnsiTheme="majorHAnsi" w:cstheme="majorHAnsi"/>
-        </w:rPr>
-      </w:pPr>
-      <w:r>
-        <w:rPr>
-          <w:rFonts w:asciiTheme="majorHAnsi" w:hAnsiTheme="majorHAnsi" w:cstheme="majorHAnsi"/>
+          <w:sz w:val="22"/>
+          <w:szCs w:val="22"/>
+        </w:rPr>
+      </w:pPr>
+      <w:r>
+        <w:rPr>
+          <w:rFonts w:asciiTheme="majorHAnsi" w:hAnsiTheme="majorHAnsi" w:cstheme="majorHAnsi"/>
+          <w:sz w:val="22"/>
+          <w:szCs w:val="22"/>
         </w:rPr>
         <w:t>Hierbei zuerst die Anschlussbeine zurechtbiegen</w:t>
       </w:r>
@@ -105,11 +131,15 @@
         </w:numPr>
         <w:rPr>
           <w:rFonts w:asciiTheme="majorHAnsi" w:hAnsiTheme="majorHAnsi" w:cstheme="majorHAnsi"/>
-        </w:rPr>
-      </w:pPr>
-      <w:r>
-        <w:rPr>
-          <w:rFonts w:asciiTheme="majorHAnsi" w:hAnsiTheme="majorHAnsi" w:cstheme="majorHAnsi"/>
+          <w:sz w:val="22"/>
+          <w:szCs w:val="22"/>
+        </w:rPr>
+      </w:pPr>
+      <w:r>
+        <w:rPr>
+          <w:rFonts w:asciiTheme="majorHAnsi" w:hAnsiTheme="majorHAnsi" w:cstheme="majorHAnsi"/>
+          <w:sz w:val="22"/>
+          <w:szCs w:val="22"/>
         </w:rPr>
         <w:t>Hierfür kann die Biegelehre genutzt werden</w:t>
       </w:r>
@@ -123,11 +153,15 @@
         </w:numPr>
         <w:rPr>
           <w:rFonts w:asciiTheme="majorHAnsi" w:hAnsiTheme="majorHAnsi" w:cstheme="majorHAnsi"/>
-        </w:rPr>
-      </w:pPr>
-      <w:r>
-        <w:rPr>
-          <w:rFonts w:asciiTheme="majorHAnsi" w:hAnsiTheme="majorHAnsi" w:cstheme="majorHAnsi"/>
+          <w:sz w:val="22"/>
+          <w:szCs w:val="22"/>
+        </w:rPr>
+      </w:pPr>
+      <w:r>
+        <w:rPr>
+          <w:rFonts w:asciiTheme="majorHAnsi" w:hAnsiTheme="majorHAnsi" w:cstheme="majorHAnsi"/>
+          <w:sz w:val="22"/>
+          <w:szCs w:val="22"/>
         </w:rPr>
         <w:t>Dioden (D1)</w:t>
       </w:r>
@@ -141,11 +175,15 @@
         </w:numPr>
         <w:rPr>
           <w:rFonts w:asciiTheme="majorHAnsi" w:hAnsiTheme="majorHAnsi" w:cstheme="majorHAnsi"/>
-        </w:rPr>
-      </w:pPr>
-      <w:r>
-        <w:rPr>
-          <w:rFonts w:asciiTheme="majorHAnsi" w:hAnsiTheme="majorHAnsi" w:cstheme="majorHAnsi"/>
+          <w:sz w:val="22"/>
+          <w:szCs w:val="22"/>
+        </w:rPr>
+      </w:pPr>
+      <w:r>
+        <w:rPr>
+          <w:rFonts w:asciiTheme="majorHAnsi" w:hAnsiTheme="majorHAnsi" w:cstheme="majorHAnsi"/>
+          <w:sz w:val="22"/>
+          <w:szCs w:val="22"/>
         </w:rPr>
         <w:t>Auch hierbei zuerst die Anschlussbeine zurechtbiegen</w:t>
       </w:r>
@@ -159,17 +197,23 @@
         </w:numPr>
         <w:rPr>
           <w:rFonts w:asciiTheme="majorHAnsi" w:hAnsiTheme="majorHAnsi" w:cstheme="majorHAnsi"/>
-        </w:rPr>
-      </w:pPr>
-      <w:r>
-        <w:rPr>
-          <w:rFonts w:asciiTheme="majorHAnsi" w:hAnsiTheme="majorHAnsi" w:cstheme="majorHAnsi"/>
+          <w:sz w:val="22"/>
+          <w:szCs w:val="22"/>
+        </w:rPr>
+      </w:pPr>
+      <w:r>
+        <w:rPr>
+          <w:rFonts w:asciiTheme="majorHAnsi" w:hAnsiTheme="majorHAnsi" w:cstheme="majorHAnsi"/>
+          <w:sz w:val="22"/>
+          <w:szCs w:val="22"/>
         </w:rPr>
         <w:t>Zusätzlich ist auf die Polung der Diode zu achten</w:t>
       </w:r>
       <w:r>
         <w:rPr>
           <w:rFonts w:asciiTheme="majorHAnsi" w:hAnsiTheme="majorHAnsi" w:cstheme="majorHAnsi"/>
+          <w:sz w:val="22"/>
+          <w:szCs w:val="22"/>
         </w:rPr>
         <w:t xml:space="preserve"> (silberne Streifen zur Seite des kleineren Rechtecks)</w:t>
       </w:r>
@@ -183,11 +227,15 @@
         </w:numPr>
         <w:rPr>
           <w:rFonts w:asciiTheme="majorHAnsi" w:hAnsiTheme="majorHAnsi" w:cstheme="majorHAnsi"/>
-        </w:rPr>
-      </w:pPr>
-      <w:r>
-        <w:rPr>
-          <w:rFonts w:asciiTheme="majorHAnsi" w:hAnsiTheme="majorHAnsi" w:cstheme="majorHAnsi"/>
+          <w:sz w:val="22"/>
+          <w:szCs w:val="22"/>
+        </w:rPr>
+      </w:pPr>
+      <w:r>
+        <w:rPr>
+          <w:rFonts w:asciiTheme="majorHAnsi" w:hAnsiTheme="majorHAnsi" w:cstheme="majorHAnsi"/>
+          <w:sz w:val="22"/>
+          <w:szCs w:val="22"/>
         </w:rPr>
         <w:t>Schalter (S0)</w:t>
       </w:r>
@@ -201,11 +249,15 @@
         </w:numPr>
         <w:rPr>
           <w:rFonts w:asciiTheme="majorHAnsi" w:hAnsiTheme="majorHAnsi" w:cstheme="majorHAnsi"/>
-        </w:rPr>
-      </w:pPr>
-      <w:r>
-        <w:rPr>
-          <w:rFonts w:asciiTheme="majorHAnsi" w:hAnsiTheme="majorHAnsi" w:cstheme="majorHAnsi"/>
+          <w:sz w:val="22"/>
+          <w:szCs w:val="22"/>
+        </w:rPr>
+      </w:pPr>
+      <w:r>
+        <w:rPr>
+          <w:rFonts w:asciiTheme="majorHAnsi" w:hAnsiTheme="majorHAnsi" w:cstheme="majorHAnsi"/>
+          <w:sz w:val="22"/>
+          <w:szCs w:val="22"/>
         </w:rPr>
         <w:t>Der Schalthebel muss nach außen zeigen</w:t>
       </w:r>
@@ -219,11 +271,15 @@
         </w:numPr>
         <w:rPr>
           <w:rFonts w:asciiTheme="majorHAnsi" w:hAnsiTheme="majorHAnsi" w:cstheme="majorHAnsi"/>
-        </w:rPr>
-      </w:pPr>
-      <w:r>
-        <w:rPr>
-          <w:rFonts w:asciiTheme="majorHAnsi" w:hAnsiTheme="majorHAnsi" w:cstheme="majorHAnsi"/>
+          <w:sz w:val="22"/>
+          <w:szCs w:val="22"/>
+        </w:rPr>
+      </w:pPr>
+      <w:r>
+        <w:rPr>
+          <w:rFonts w:asciiTheme="majorHAnsi" w:hAnsiTheme="majorHAnsi" w:cstheme="majorHAnsi"/>
+          <w:sz w:val="22"/>
+          <w:szCs w:val="22"/>
         </w:rPr>
         <w:t>Taster (S1 – S4)</w:t>
       </w:r>
@@ -237,19 +293,43 @@
         </w:numPr>
         <w:rPr>
           <w:rFonts w:asciiTheme="majorHAnsi" w:hAnsiTheme="majorHAnsi" w:cstheme="majorHAnsi"/>
-        </w:rPr>
-      </w:pPr>
-      <w:r>
-        <w:rPr>
-          <w:rFonts w:asciiTheme="majorHAnsi" w:hAnsiTheme="majorHAnsi" w:cstheme="majorHAnsi"/>
+          <w:sz w:val="22"/>
+          <w:szCs w:val="22"/>
+        </w:rPr>
+      </w:pPr>
+      <w:r>
+        <w:rPr>
+          <w:rFonts w:asciiTheme="majorHAnsi" w:hAnsiTheme="majorHAnsi" w:cstheme="majorHAnsi"/>
+          <w:sz w:val="22"/>
+          <w:szCs w:val="22"/>
         </w:rPr>
         <w:t>Hier muss auch auf die richtige Lage geachtet werden</w:t>
       </w:r>
       <w:r>
         <w:rPr>
           <w:rFonts w:asciiTheme="majorHAnsi" w:hAnsiTheme="majorHAnsi" w:cstheme="majorHAnsi"/>
-        </w:rPr>
-        <w:t xml:space="preserve"> (Die Beinchen müssen zur kurzen Platinenseite hin ausgerichtet sein)</w:t>
+          <w:sz w:val="22"/>
+          <w:szCs w:val="22"/>
+        </w:rPr>
+        <w:t xml:space="preserve"> (Die Beinchen müssen zur kurzen </w:t>
+      </w:r>
+      <w:proofErr w:type="spellStart"/>
+      <w:r>
+        <w:rPr>
+          <w:rFonts w:asciiTheme="majorHAnsi" w:hAnsiTheme="majorHAnsi" w:cstheme="majorHAnsi"/>
+          <w:sz w:val="22"/>
+          <w:szCs w:val="22"/>
+        </w:rPr>
+        <w:t>Platinenseite</w:t>
+      </w:r>
+      <w:proofErr w:type="spellEnd"/>
+      <w:r>
+        <w:rPr>
+          <w:rFonts w:asciiTheme="majorHAnsi" w:hAnsiTheme="majorHAnsi" w:cstheme="majorHAnsi"/>
+          <w:sz w:val="22"/>
+          <w:szCs w:val="22"/>
+        </w:rPr>
+        <w:t xml:space="preserve"> hin ausgerichtet sein)</w:t>
       </w:r>
     </w:p>
     <w:p>
@@ -257,6 +337,8 @@
         <w:ind w:left="-142"/>
         <w:rPr>
           <w:rFonts w:asciiTheme="majorHAnsi" w:hAnsiTheme="majorHAnsi" w:cstheme="majorHAnsi"/>
+          <w:sz w:val="22"/>
+          <w:szCs w:val="22"/>
         </w:rPr>
       </w:pPr>
     </w:p>
@@ -269,11 +351,15 @@
         </w:numPr>
         <w:rPr>
           <w:rFonts w:asciiTheme="majorHAnsi" w:hAnsiTheme="majorHAnsi" w:cstheme="majorHAnsi"/>
-        </w:rPr>
-      </w:pPr>
-      <w:r>
-        <w:rPr>
-          <w:rFonts w:asciiTheme="majorHAnsi" w:hAnsiTheme="majorHAnsi" w:cstheme="majorHAnsi"/>
+          <w:sz w:val="22"/>
+          <w:szCs w:val="22"/>
+        </w:rPr>
+      </w:pPr>
+      <w:r>
+        <w:rPr>
+          <w:rFonts w:asciiTheme="majorHAnsi" w:hAnsiTheme="majorHAnsi" w:cstheme="majorHAnsi"/>
+          <w:sz w:val="22"/>
+          <w:szCs w:val="22"/>
         </w:rPr>
         <w:t>Danach werden folgende Bauteile angelötet:</w:t>
       </w:r>
@@ -287,11 +373,15 @@
         </w:numPr>
         <w:rPr>
           <w:rFonts w:asciiTheme="majorHAnsi" w:hAnsiTheme="majorHAnsi" w:cstheme="majorHAnsi"/>
-        </w:rPr>
-      </w:pPr>
-      <w:r>
-        <w:rPr>
-          <w:rFonts w:asciiTheme="majorHAnsi" w:hAnsiTheme="majorHAnsi" w:cstheme="majorHAnsi"/>
+          <w:sz w:val="22"/>
+          <w:szCs w:val="22"/>
+        </w:rPr>
+      </w:pPr>
+      <w:r>
+        <w:rPr>
+          <w:rFonts w:asciiTheme="majorHAnsi" w:hAnsiTheme="majorHAnsi" w:cstheme="majorHAnsi"/>
+          <w:sz w:val="22"/>
+          <w:szCs w:val="22"/>
         </w:rPr>
         <w:t>Keramikkondensatoren (C1 – C2)</w:t>
       </w:r>
@@ -305,11 +395,15 @@
         </w:numPr>
         <w:rPr>
           <w:rFonts w:asciiTheme="majorHAnsi" w:hAnsiTheme="majorHAnsi" w:cstheme="majorHAnsi"/>
-        </w:rPr>
-      </w:pPr>
-      <w:r>
-        <w:rPr>
-          <w:rFonts w:asciiTheme="majorHAnsi" w:hAnsiTheme="majorHAnsi" w:cstheme="majorHAnsi"/>
+          <w:sz w:val="22"/>
+          <w:szCs w:val="22"/>
+        </w:rPr>
+      </w:pPr>
+      <w:r>
+        <w:rPr>
+          <w:rFonts w:asciiTheme="majorHAnsi" w:hAnsiTheme="majorHAnsi" w:cstheme="majorHAnsi"/>
+          <w:sz w:val="22"/>
+          <w:szCs w:val="22"/>
         </w:rPr>
         <w:t>Diese möglichst tief einstecken</w:t>
       </w:r>
@@ -323,17 +417,23 @@
         </w:numPr>
         <w:rPr>
           <w:rFonts w:asciiTheme="majorHAnsi" w:hAnsiTheme="majorHAnsi" w:cstheme="majorHAnsi"/>
-        </w:rPr>
-      </w:pPr>
-      <w:r>
-        <w:rPr>
-          <w:rFonts w:asciiTheme="majorHAnsi" w:hAnsiTheme="majorHAnsi" w:cstheme="majorHAnsi"/>
+          <w:sz w:val="22"/>
+          <w:szCs w:val="22"/>
+        </w:rPr>
+      </w:pPr>
+      <w:r>
+        <w:rPr>
+          <w:rFonts w:asciiTheme="majorHAnsi" w:hAnsiTheme="majorHAnsi" w:cstheme="majorHAnsi"/>
+          <w:sz w:val="22"/>
+          <w:szCs w:val="22"/>
         </w:rPr>
         <w:t>Es sollte darauf geachtet werden, dass die Kondensatoren keine Polung haben (Die Beinchen sind gleich lang)</w:t>
       </w:r>
       <w:r>
         <w:rPr>
           <w:rFonts w:asciiTheme="majorHAnsi" w:hAnsiTheme="majorHAnsi" w:cstheme="majorHAnsi"/>
+          <w:sz w:val="22"/>
+          <w:szCs w:val="22"/>
         </w:rPr>
         <w:t>. Die Kondensatorkennung 334 entspricht dem Kondensator „C1“ und die Kennung 104 entspricht dem Kondensator „C2“</w:t>
       </w:r>
@@ -343,6 +443,8 @@
         <w:ind w:left="-142"/>
         <w:rPr>
           <w:rFonts w:asciiTheme="majorHAnsi" w:hAnsiTheme="majorHAnsi" w:cstheme="majorHAnsi"/>
+          <w:sz w:val="22"/>
+          <w:szCs w:val="22"/>
         </w:rPr>
       </w:pPr>
     </w:p>
@@ -355,11 +457,15 @@
         </w:numPr>
         <w:rPr>
           <w:rFonts w:asciiTheme="majorHAnsi" w:hAnsiTheme="majorHAnsi" w:cstheme="majorHAnsi"/>
-        </w:rPr>
-      </w:pPr>
-      <w:r>
-        <w:rPr>
-          <w:rFonts w:asciiTheme="majorHAnsi" w:hAnsiTheme="majorHAnsi" w:cstheme="majorHAnsi"/>
+          <w:sz w:val="22"/>
+          <w:szCs w:val="22"/>
+        </w:rPr>
+      </w:pPr>
+      <w:r>
+        <w:rPr>
+          <w:rFonts w:asciiTheme="majorHAnsi" w:hAnsiTheme="majorHAnsi" w:cstheme="majorHAnsi"/>
+          <w:sz w:val="22"/>
+          <w:szCs w:val="22"/>
         </w:rPr>
         <w:t>Folgende Bauteile werden als nächstes verlötet:</w:t>
       </w:r>
@@ -373,11 +479,15 @@
         </w:numPr>
         <w:rPr>
           <w:rFonts w:asciiTheme="majorHAnsi" w:hAnsiTheme="majorHAnsi" w:cstheme="majorHAnsi"/>
-        </w:rPr>
-      </w:pPr>
-      <w:r>
-        <w:rPr>
-          <w:rFonts w:asciiTheme="majorHAnsi" w:hAnsiTheme="majorHAnsi" w:cstheme="majorHAnsi"/>
+          <w:sz w:val="22"/>
+          <w:szCs w:val="22"/>
+        </w:rPr>
+      </w:pPr>
+      <w:r>
+        <w:rPr>
+          <w:rFonts w:asciiTheme="majorHAnsi" w:hAnsiTheme="majorHAnsi" w:cstheme="majorHAnsi"/>
+          <w:sz w:val="22"/>
+          <w:szCs w:val="22"/>
         </w:rPr>
         <w:t>Elektrolytkondensator (C3)</w:t>
       </w:r>
@@ -391,35 +501,47 @@
         </w:numPr>
         <w:rPr>
           <w:rFonts w:asciiTheme="majorHAnsi" w:hAnsiTheme="majorHAnsi" w:cstheme="majorHAnsi"/>
-        </w:rPr>
-      </w:pPr>
-      <w:r>
-        <w:rPr>
-          <w:rFonts w:asciiTheme="majorHAnsi" w:hAnsiTheme="majorHAnsi" w:cstheme="majorHAnsi"/>
+          <w:sz w:val="22"/>
+          <w:szCs w:val="22"/>
+        </w:rPr>
+      </w:pPr>
+      <w:r>
+        <w:rPr>
+          <w:rFonts w:asciiTheme="majorHAnsi" w:hAnsiTheme="majorHAnsi" w:cstheme="majorHAnsi"/>
+          <w:sz w:val="22"/>
+          <w:szCs w:val="22"/>
         </w:rPr>
         <w:t xml:space="preserve">Hier muss auf die Polung geachtet werden (Der </w:t>
       </w:r>
       <w:r>
         <w:rPr>
           <w:rFonts w:asciiTheme="majorHAnsi" w:hAnsiTheme="majorHAnsi" w:cstheme="majorHAnsi"/>
+          <w:sz w:val="22"/>
+          <w:szCs w:val="22"/>
         </w:rPr>
         <w:t>weiße</w:t>
       </w:r>
       <w:r>
         <w:rPr>
           <w:rFonts w:asciiTheme="majorHAnsi" w:hAnsiTheme="majorHAnsi" w:cstheme="majorHAnsi"/>
+          <w:sz w:val="22"/>
+          <w:szCs w:val="22"/>
         </w:rPr>
         <w:t xml:space="preserve"> Streifen</w:t>
       </w:r>
       <w:r>
         <w:rPr>
           <w:rFonts w:asciiTheme="majorHAnsi" w:hAnsiTheme="majorHAnsi" w:cstheme="majorHAnsi"/>
+          <w:sz w:val="22"/>
+          <w:szCs w:val="22"/>
         </w:rPr>
         <w:t xml:space="preserve"> oder das kürzere Beinchen</w:t>
       </w:r>
       <w:r>
         <w:rPr>
           <w:rFonts w:asciiTheme="majorHAnsi" w:hAnsiTheme="majorHAnsi" w:cstheme="majorHAnsi"/>
+          <w:sz w:val="22"/>
+          <w:szCs w:val="22"/>
         </w:rPr>
         <w:t xml:space="preserve"> an „-“)</w:t>
       </w:r>
@@ -433,11 +555,15 @@
         </w:numPr>
         <w:rPr>
           <w:rFonts w:asciiTheme="majorHAnsi" w:hAnsiTheme="majorHAnsi" w:cstheme="majorHAnsi"/>
-        </w:rPr>
-      </w:pPr>
-      <w:r>
-        <w:rPr>
-          <w:rFonts w:asciiTheme="majorHAnsi" w:hAnsiTheme="majorHAnsi" w:cstheme="majorHAnsi"/>
+          <w:sz w:val="22"/>
+          <w:szCs w:val="22"/>
+        </w:rPr>
+      </w:pPr>
+      <w:r>
+        <w:rPr>
+          <w:rFonts w:asciiTheme="majorHAnsi" w:hAnsiTheme="majorHAnsi" w:cstheme="majorHAnsi"/>
+          <w:sz w:val="22"/>
+          <w:szCs w:val="22"/>
         </w:rPr>
         <w:t>Duo-LEDs (P1 – P30)</w:t>
       </w:r>
@@ -451,29 +577,39 @@
         </w:numPr>
         <w:rPr>
           <w:rFonts w:asciiTheme="majorHAnsi" w:hAnsiTheme="majorHAnsi" w:cstheme="majorHAnsi"/>
-        </w:rPr>
-      </w:pPr>
-      <w:r>
-        <w:rPr>
-          <w:rFonts w:asciiTheme="majorHAnsi" w:hAnsiTheme="majorHAnsi" w:cstheme="majorHAnsi"/>
+          <w:sz w:val="22"/>
+          <w:szCs w:val="22"/>
+        </w:rPr>
+      </w:pPr>
+      <w:r>
+        <w:rPr>
+          <w:rFonts w:asciiTheme="majorHAnsi" w:hAnsiTheme="majorHAnsi" w:cstheme="majorHAnsi"/>
+          <w:sz w:val="22"/>
+          <w:szCs w:val="22"/>
         </w:rPr>
         <w:t>Auch hier muss wieder auf die Polung geachtet werden (</w:t>
       </w:r>
       <w:r>
         <w:rPr>
           <w:rFonts w:asciiTheme="majorHAnsi" w:hAnsiTheme="majorHAnsi" w:cstheme="majorHAnsi"/>
+          <w:sz w:val="22"/>
+          <w:szCs w:val="22"/>
         </w:rPr>
         <w:t>Als Vorlage kann der Beispielaufbau genutzt werden</w:t>
       </w:r>
       <w:r>
         <w:rPr>
           <w:rFonts w:asciiTheme="majorHAnsi" w:hAnsiTheme="majorHAnsi" w:cstheme="majorHAnsi"/>
+          <w:sz w:val="22"/>
+          <w:szCs w:val="22"/>
         </w:rPr>
         <w:t>)</w:t>
       </w:r>
       <w:r>
         <w:rPr>
           <w:rFonts w:asciiTheme="majorHAnsi" w:hAnsiTheme="majorHAnsi" w:cstheme="majorHAnsi"/>
+          <w:sz w:val="22"/>
+          <w:szCs w:val="22"/>
         </w:rPr>
         <w:t>. Sehr wichtig: Die LEDs müssen alle gleich ausgerichtet werden</w:t>
       </w:r>
@@ -483,6 +619,8 @@
         <w:ind w:left="-142"/>
         <w:rPr>
           <w:rFonts w:asciiTheme="majorHAnsi" w:hAnsiTheme="majorHAnsi" w:cstheme="majorHAnsi"/>
+          <w:sz w:val="22"/>
+          <w:szCs w:val="22"/>
         </w:rPr>
       </w:pPr>
     </w:p>
@@ -495,11 +633,15 @@
         </w:numPr>
         <w:rPr>
           <w:rFonts w:asciiTheme="majorHAnsi" w:hAnsiTheme="majorHAnsi" w:cstheme="majorHAnsi"/>
-        </w:rPr>
-      </w:pPr>
-      <w:r>
-        <w:rPr>
-          <w:rFonts w:asciiTheme="majorHAnsi" w:hAnsiTheme="majorHAnsi" w:cstheme="majorHAnsi"/>
+          <w:sz w:val="22"/>
+          <w:szCs w:val="22"/>
+        </w:rPr>
+      </w:pPr>
+      <w:r>
+        <w:rPr>
+          <w:rFonts w:asciiTheme="majorHAnsi" w:hAnsiTheme="majorHAnsi" w:cstheme="majorHAnsi"/>
+          <w:sz w:val="22"/>
+          <w:szCs w:val="22"/>
         </w:rPr>
         <w:t>Danach wird angelötet:</w:t>
       </w:r>
@@ -513,13 +655,35 @@
         </w:numPr>
         <w:rPr>
           <w:rFonts w:asciiTheme="majorHAnsi" w:hAnsiTheme="majorHAnsi" w:cstheme="majorHAnsi"/>
-        </w:rPr>
-      </w:pPr>
-      <w:r>
-        <w:rPr>
-          <w:rFonts w:asciiTheme="majorHAnsi" w:hAnsiTheme="majorHAnsi" w:cstheme="majorHAnsi"/>
-        </w:rPr>
-        <w:t>Buchsenleisten für den ESP32</w:t>
+          <w:sz w:val="22"/>
+          <w:szCs w:val="22"/>
+        </w:rPr>
+      </w:pPr>
+      <w:proofErr w:type="spellStart"/>
+      <w:r>
+        <w:rPr>
+          <w:rFonts w:asciiTheme="majorHAnsi" w:hAnsiTheme="majorHAnsi" w:cstheme="majorHAnsi"/>
+          <w:sz w:val="22"/>
+          <w:szCs w:val="22"/>
+        </w:rPr>
+        <w:t>Buchsenleisten</w:t>
+      </w:r>
+      <w:proofErr w:type="spellEnd"/>
+      <w:r>
+        <w:rPr>
+          <w:rFonts w:asciiTheme="majorHAnsi" w:hAnsiTheme="majorHAnsi" w:cstheme="majorHAnsi"/>
+          <w:sz w:val="22"/>
+          <w:szCs w:val="22"/>
+        </w:rPr>
+        <w:t xml:space="preserve"> für den ESP3</w:t>
+      </w:r>
+      <w:r>
+        <w:rPr>
+          <w:rFonts w:asciiTheme="majorHAnsi" w:hAnsiTheme="majorHAnsi" w:cstheme="majorHAnsi"/>
+          <w:sz w:val="22"/>
+          <w:szCs w:val="22"/>
+        </w:rPr>
+        <w:t>2</w:t>
       </w:r>
     </w:p>
     <w:p>
@@ -527,6 +691,8 @@
         <w:ind w:left="-142"/>
         <w:rPr>
           <w:rFonts w:asciiTheme="majorHAnsi" w:hAnsiTheme="majorHAnsi" w:cstheme="majorHAnsi"/>
+          <w:sz w:val="22"/>
+          <w:szCs w:val="22"/>
         </w:rPr>
       </w:pPr>
     </w:p>
@@ -539,11 +705,15 @@
         </w:numPr>
         <w:rPr>
           <w:rFonts w:asciiTheme="majorHAnsi" w:hAnsiTheme="majorHAnsi" w:cstheme="majorHAnsi"/>
-        </w:rPr>
-      </w:pPr>
-      <w:r>
-        <w:rPr>
-          <w:rFonts w:asciiTheme="majorHAnsi" w:hAnsiTheme="majorHAnsi" w:cstheme="majorHAnsi"/>
+          <w:sz w:val="22"/>
+          <w:szCs w:val="22"/>
+        </w:rPr>
+      </w:pPr>
+      <w:r>
+        <w:rPr>
+          <w:rFonts w:asciiTheme="majorHAnsi" w:hAnsiTheme="majorHAnsi" w:cstheme="majorHAnsi"/>
+          <w:sz w:val="22"/>
+          <w:szCs w:val="22"/>
         </w:rPr>
         <w:t>Im letzten Durchlauf wird folgendes verlötet:</w:t>
       </w:r>
@@ -557,11 +727,15 @@
         </w:numPr>
         <w:rPr>
           <w:rFonts w:asciiTheme="majorHAnsi" w:hAnsiTheme="majorHAnsi" w:cstheme="majorHAnsi"/>
-        </w:rPr>
-      </w:pPr>
-      <w:r>
-        <w:rPr>
-          <w:rFonts w:asciiTheme="majorHAnsi" w:hAnsiTheme="majorHAnsi" w:cstheme="majorHAnsi"/>
+          <w:sz w:val="22"/>
+          <w:szCs w:val="22"/>
+        </w:rPr>
+      </w:pPr>
+      <w:r>
+        <w:rPr>
+          <w:rFonts w:asciiTheme="majorHAnsi" w:hAnsiTheme="majorHAnsi" w:cstheme="majorHAnsi"/>
+          <w:sz w:val="22"/>
+          <w:szCs w:val="22"/>
         </w:rPr>
         <w:t>Spannungsregler (U1)</w:t>
       </w:r>
@@ -575,13 +749,75 @@
         </w:numPr>
         <w:rPr>
           <w:rFonts w:asciiTheme="majorHAnsi" w:hAnsiTheme="majorHAnsi" w:cstheme="majorHAnsi"/>
-        </w:rPr>
-      </w:pPr>
-      <w:r>
-        <w:rPr>
-          <w:rFonts w:asciiTheme="majorHAnsi" w:hAnsiTheme="majorHAnsi" w:cstheme="majorHAnsi"/>
-        </w:rPr>
-        <w:t>Dabei stellt der Punkt auf der Platine den Anschlusspin „1“ des Bauteils dar (Der Anschlusspin kann im Datenblatt nachgesehen werden)</w:t>
+          <w:sz w:val="22"/>
+          <w:szCs w:val="22"/>
+        </w:rPr>
+      </w:pPr>
+      <w:r>
+        <w:rPr>
+          <w:rFonts w:asciiTheme="majorHAnsi" w:hAnsiTheme="majorHAnsi" w:cstheme="majorHAnsi"/>
+          <w:sz w:val="22"/>
+          <w:szCs w:val="22"/>
+        </w:rPr>
+        <w:t xml:space="preserve">Dabei stellt der Punkt auf der Platine den </w:t>
+      </w:r>
+      <w:proofErr w:type="spellStart"/>
+      <w:r>
+        <w:rPr>
+          <w:rFonts w:asciiTheme="majorHAnsi" w:hAnsiTheme="majorHAnsi" w:cstheme="majorHAnsi"/>
+          <w:sz w:val="22"/>
+          <w:szCs w:val="22"/>
+        </w:rPr>
+        <w:t>Anschlusspin</w:t>
+      </w:r>
+      <w:proofErr w:type="spellEnd"/>
+      <w:r>
+        <w:rPr>
+          <w:rFonts w:asciiTheme="majorHAnsi" w:hAnsiTheme="majorHAnsi" w:cstheme="majorHAnsi"/>
+          <w:sz w:val="22"/>
+          <w:szCs w:val="22"/>
+        </w:rPr>
+        <w:t xml:space="preserve"> „1“ des Bauteils dar (Der </w:t>
+      </w:r>
+      <w:proofErr w:type="spellStart"/>
+      <w:r>
+        <w:rPr>
+          <w:rFonts w:asciiTheme="majorHAnsi" w:hAnsiTheme="majorHAnsi" w:cstheme="majorHAnsi"/>
+          <w:sz w:val="22"/>
+          <w:szCs w:val="22"/>
+        </w:rPr>
+        <w:t>Anschlusspin</w:t>
+      </w:r>
+      <w:proofErr w:type="spellEnd"/>
+      <w:r>
+        <w:rPr>
+          <w:rFonts w:asciiTheme="majorHAnsi" w:hAnsiTheme="majorHAnsi" w:cstheme="majorHAnsi"/>
+          <w:sz w:val="22"/>
+          <w:szCs w:val="22"/>
+        </w:rPr>
+        <w:t xml:space="preserve"> kann im Datenblatt nachgesehen werden)</w:t>
+      </w:r>
+    </w:p>
+    <w:p>
+      <w:pPr>
+        <w:pStyle w:val="Listenabsatz"/>
+        <w:numPr>
+          <w:ilvl w:val="1"/>
+          <w:numId w:val="7"/>
+        </w:numPr>
+        <w:rPr>
+          <w:rFonts w:asciiTheme="majorHAnsi" w:hAnsiTheme="majorHAnsi" w:cstheme="majorHAnsi"/>
+          <w:sz w:val="22"/>
+          <w:szCs w:val="22"/>
+        </w:rPr>
+      </w:pPr>
+      <w:r>
+        <w:rPr>
+          <w:rFonts w:asciiTheme="majorHAnsi" w:hAnsiTheme="majorHAnsi" w:cstheme="majorHAnsi"/>
+          <w:sz w:val="22"/>
+          <w:szCs w:val="22"/>
+        </w:rPr>
+        <w:t>Alternativ kann sich an dem kleinen Rechteck auf der Platine orientiert werden. Er weist darauf hin, an welcher Seite die dünne metallische Scheibe sein muss.</w:t>
       </w:r>
     </w:p>
     <w:p>
@@ -593,11 +829,15 @@
         </w:numPr>
         <w:rPr>
           <w:rFonts w:asciiTheme="majorHAnsi" w:hAnsiTheme="majorHAnsi" w:cstheme="majorHAnsi"/>
-        </w:rPr>
-      </w:pPr>
-      <w:r>
-        <w:rPr>
-          <w:rFonts w:asciiTheme="majorHAnsi" w:hAnsiTheme="majorHAnsi" w:cstheme="majorHAnsi"/>
+          <w:sz w:val="22"/>
+          <w:szCs w:val="22"/>
+        </w:rPr>
+      </w:pPr>
+      <w:r>
+        <w:rPr>
+          <w:rFonts w:asciiTheme="majorHAnsi" w:hAnsiTheme="majorHAnsi" w:cstheme="majorHAnsi"/>
+          <w:sz w:val="22"/>
+          <w:szCs w:val="22"/>
         </w:rPr>
         <w:t>Batterieclip für die 9V Batterie</w:t>
       </w:r>
@@ -611,13 +851,15 @@
         </w:numPr>
         <w:rPr>
           <w:rFonts w:asciiTheme="majorHAnsi" w:hAnsiTheme="majorHAnsi" w:cstheme="majorHAnsi"/>
-          <w:sz w:val="20"/>
-          <w:szCs w:val="20"/>
-        </w:rPr>
-      </w:pPr>
-      <w:r>
-        <w:rPr>
-          <w:rFonts w:asciiTheme="majorHAnsi" w:hAnsiTheme="majorHAnsi" w:cstheme="majorHAnsi"/>
+          <w:sz w:val="22"/>
+          <w:szCs w:val="22"/>
+        </w:rPr>
+      </w:pPr>
+      <w:r>
+        <w:rPr>
+          <w:rFonts w:asciiTheme="majorHAnsi" w:hAnsiTheme="majorHAnsi" w:cstheme="majorHAnsi"/>
+          <w:sz w:val="22"/>
+          <w:szCs w:val="22"/>
         </w:rPr>
         <w:t>Hierbei wieder auf die Polung achten (Rot = „+“ und Schwarz = „-“)</w:t>
       </w:r>
